--- a/informe/Infome Proyecto.docx
+++ b/informe/Infome Proyecto.docx
@@ -871,28 +871,119 @@
           <w:lang w:val="es-ES"/>
         </w:rPr>
       </w:pPr>
+    </w:p>
+    <w:p>
+      <w:pPr>
+        <w:rPr>
+          <w:rFonts w:hint="default"/>
+          <w:lang w:val="en-US"/>
+        </w:rPr>
+      </w:pPr>
+    </w:p>
+    <w:p>
+      <w:pPr>
+        <w:rPr>
+          <w:rFonts w:ascii="Times New Roman" w:hAnsi="Times New Roman"/>
+          <w:sz w:val="36"/>
+          <w:szCs w:val="36"/>
+          <w:lang w:val="es-ES"/>
+        </w:rPr>
+        <w:sectPr>
+          <w:pgSz w:w="11906" w:h="16838"/>
+          <w:pgMar w:top="1440" w:right="1800" w:bottom="1440" w:left="1800" w:header="720" w:footer="720" w:gutter="0"/>
+          <w:cols w:space="720" w:num="1"/>
+          <w:docGrid w:linePitch="360" w:charSpace="0"/>
+        </w:sectPr>
+      </w:pPr>
+    </w:p>
+    <w:p>
+      <w:pPr>
+        <w:keepNext w:val="0"/>
+        <w:keepLines w:val="0"/>
+        <w:pageBreakBefore w:val="0"/>
+        <w:widowControl/>
+        <w:kinsoku/>
+        <w:wordWrap/>
+        <w:overflowPunct/>
+        <w:topLinePunct w:val="0"/>
+        <w:autoSpaceDE/>
+        <w:autoSpaceDN/>
+        <w:bidi w:val="0"/>
+        <w:adjustRightInd/>
+        <w:snapToGrid/>
+        <w:jc w:val="center"/>
+        <w:textAlignment w:val="auto"/>
+        <w:rPr>
+          <w:rFonts w:hint="default" w:ascii="Times New Roman" w:hAnsi="Times New Roman"/>
+          <w:sz w:val="36"/>
+          <w:szCs w:val="36"/>
+          <w:lang w:val="en-US"/>
+        </w:rPr>
+        <w:sectPr>
+          <w:pgSz w:w="11906" w:h="16838"/>
+          <w:pgMar w:top="720" w:right="720" w:bottom="720" w:left="720" w:header="720" w:footer="720" w:gutter="0"/>
+          <w:cols w:space="720" w:num="1"/>
+          <w:docGrid w:linePitch="360" w:charSpace="0"/>
+        </w:sectPr>
+      </w:pPr>
+      <w:r>
+        <w:rPr>
+          <w:rFonts w:hint="default" w:ascii="Times New Roman" w:hAnsi="Times New Roman"/>
+          <w:sz w:val="36"/>
+          <w:szCs w:val="36"/>
+          <w:lang w:val="en-US"/>
+        </w:rPr>
+        <w:drawing>
+          <wp:inline distT="0" distB="0" distL="114300" distR="114300">
+            <wp:extent cx="6762750" cy="7948930"/>
+            <wp:effectExtent l="0" t="0" r="0" b="0"/>
+            <wp:docPr id="2" name="Imagen 2" descr="Diagramas UML"/>
+            <wp:cNvGraphicFramePr>
+              <a:graphicFrameLocks xmlns:a="http://schemas.openxmlformats.org/drawingml/2006/main" noChangeAspect="1"/>
+            </wp:cNvGraphicFramePr>
+            <a:graphic xmlns:a="http://schemas.openxmlformats.org/drawingml/2006/main">
+              <a:graphicData uri="http://schemas.openxmlformats.org/drawingml/2006/picture">
+                <pic:pic xmlns:pic="http://schemas.openxmlformats.org/drawingml/2006/picture">
+                  <pic:nvPicPr>
+                    <pic:cNvPr id="2" name="Imagen 2" descr="Diagramas UML"/>
+                    <pic:cNvPicPr>
+                      <a:picLocks noChangeAspect="1"/>
+                    </pic:cNvPicPr>
+                  </pic:nvPicPr>
+                  <pic:blipFill>
+                    <a:blip r:embed="rId7"/>
+                    <a:stretch>
+                      <a:fillRect/>
+                    </a:stretch>
+                  </pic:blipFill>
+                  <pic:spPr>
+                    <a:xfrm>
+                      <a:off x="0" y="0"/>
+                      <a:ext cx="6762750" cy="7948930"/>
+                    </a:xfrm>
+                    <a:prstGeom prst="rect">
+                      <a:avLst/>
+                    </a:prstGeom>
+                  </pic:spPr>
+                </pic:pic>
+              </a:graphicData>
+            </a:graphic>
+          </wp:inline>
+        </w:drawing>
+      </w:r>
       <w:bookmarkStart w:id="0" w:name="_GoBack"/>
       <w:bookmarkEnd w:id="0"/>
     </w:p>
     <w:p>
       <w:pPr>
         <w:rPr>
-          <w:rFonts w:hint="default"/>
-          <w:lang w:val="en-US"/>
-        </w:rPr>
-      </w:pPr>
-    </w:p>
-    <w:p>
-      <w:pPr>
-        <w:rPr>
-          <w:rFonts w:ascii="Times New Roman" w:hAnsi="Times New Roman"/>
-          <w:sz w:val="36"/>
-          <w:szCs w:val="36"/>
-          <w:lang w:val="es-ES"/>
-        </w:rPr>
-      </w:pPr>
-    </w:p>
-    <w:p/>
+          <w:rFonts w:ascii="Times New Roman" w:hAnsi="Times New Roman"/>
+          <w:sz w:val="36"/>
+          <w:szCs w:val="36"/>
+          <w:lang w:val="es-ES"/>
+        </w:rPr>
+      </w:pPr>
+    </w:p>
     <w:sectPr>
       <w:pgSz w:w="11906" w:h="16838"/>
       <w:pgMar w:top="1440" w:right="1800" w:bottom="1440" w:left="1800" w:header="720" w:footer="720" w:gutter="0"/>
